--- a/doc/Project_Vision.docx
+++ b/doc/Project_Vision.docx
@@ -25,27 +25,14 @@
           <w:rFonts w:ascii="Times New Roman" w:hAnsi="Times New Roman"/>
         </w:rPr>
       </w:pPr>
-      <w:r>
-        <w:fldChar w:fldCharType="begin"/>
-      </w:r>
-      <w:r>
-        <w:instrText xml:space="preserve"> TITLE  \* MERGEFORMAT </w:instrText>
-      </w:r>
-      <w:r>
-        <w:fldChar w:fldCharType="separate"/>
-      </w:r>
-      <w:r>
-        <w:rPr>
-          <w:rFonts w:ascii="Times New Roman" w:hAnsi="Times New Roman"/>
-        </w:rPr>
-        <w:t>Vision</w:t>
-      </w:r>
-      <w:r>
-        <w:rPr>
-          <w:rFonts w:ascii="Times New Roman" w:hAnsi="Times New Roman"/>
-        </w:rPr>
-        <w:fldChar w:fldCharType="end"/>
-      </w:r>
+      <w:fldSimple w:instr=" TITLE  \* MERGEFORMAT ">
+        <w:r>
+          <w:rPr>
+            <w:rFonts w:ascii="Times New Roman" w:hAnsi="Times New Roman"/>
+          </w:rPr>
+          <w:t>Vision</w:t>
+        </w:r>
+      </w:fldSimple>
     </w:p>
     <w:p>
       <w:pPr>
@@ -229,7 +216,15 @@
               <w:jc w:val="both"/>
             </w:pPr>
             <w:r>
-              <w:t>03/april/2019</w:t>
+              <w:t>03/</w:t>
+            </w:r>
+            <w:proofErr w:type="spellStart"/>
+            <w:r>
+              <w:t>april</w:t>
+            </w:r>
+            <w:proofErr w:type="spellEnd"/>
+            <w:r>
+              <w:t>/2019</w:t>
             </w:r>
           </w:p>
         </w:tc>
@@ -270,8 +265,13 @@
               <w:pStyle w:val="Tabletext"/>
               <w:jc w:val="both"/>
             </w:pPr>
-            <w:r>
-              <w:t>Raluca Pop</w:t>
+            <w:proofErr w:type="spellStart"/>
+            <w:r>
+              <w:t>Raluca</w:t>
+            </w:r>
+            <w:proofErr w:type="spellEnd"/>
+            <w:r>
+              <w:t xml:space="preserve"> Pop</w:t>
             </w:r>
           </w:p>
         </w:tc>
@@ -1577,28 +1577,14 @@
         </w:rPr>
         <w:br w:type="page"/>
       </w:r>
-      <w:r>
-        <w:lastRenderedPageBreak/>
-        <w:fldChar w:fldCharType="begin"/>
-      </w:r>
-      <w:r>
-        <w:instrText xml:space="preserve"> TITLE  \* MERGEFORMAT </w:instrText>
-      </w:r>
-      <w:r>
-        <w:fldChar w:fldCharType="separate"/>
-      </w:r>
-      <w:r>
-        <w:rPr>
-          <w:rFonts w:ascii="Times New Roman" w:hAnsi="Times New Roman"/>
-        </w:rPr>
-        <w:t>Vision</w:t>
-      </w:r>
-      <w:r>
-        <w:rPr>
-          <w:rFonts w:ascii="Times New Roman" w:hAnsi="Times New Roman"/>
-        </w:rPr>
-        <w:fldChar w:fldCharType="end"/>
-      </w:r>
+      <w:fldSimple w:instr=" TITLE  \* MERGEFORMAT ">
+        <w:r>
+          <w:rPr>
+            <w:rFonts w:ascii="Times New Roman" w:hAnsi="Times New Roman"/>
+          </w:rPr>
+          <w:t>Vision</w:t>
+        </w:r>
+      </w:fldSimple>
     </w:p>
     <w:p>
       <w:pPr>
@@ -1665,7 +1651,6 @@
     <w:p>
       <w:pPr>
         <w:pStyle w:val="InfoBlue"/>
-        <w:jc w:val="both"/>
       </w:pPr>
     </w:p>
     <w:p>
@@ -1695,7 +1680,15 @@
         <w:jc w:val="both"/>
       </w:pPr>
       <w:r>
-        <w:t xml:space="preserve">The project’s scope is to make the life of a client easier. He/She doesn’t have to book a ticket in person </w:t>
+        <w:t xml:space="preserve">The project’s scope is to make the life of a client easier. </w:t>
+      </w:r>
+      <w:proofErr w:type="spellStart"/>
+      <w:r>
+        <w:t>He/She</w:t>
+      </w:r>
+      <w:proofErr w:type="spellEnd"/>
+      <w:r>
+        <w:t xml:space="preserve"> doesn’t have to book a ticket in person </w:t>
       </w:r>
       <w:r>
         <w:t>in</w:t>
@@ -1710,7 +1703,6 @@
     <w:p>
       <w:pPr>
         <w:pStyle w:val="InfoBlue"/>
-        <w:jc w:val="both"/>
       </w:pPr>
     </w:p>
     <w:p>
@@ -1739,16 +1731,21 @@
         <w:ind w:firstLine="720"/>
         <w:jc w:val="both"/>
       </w:pPr>
-      <w:bookmarkStart w:id="14" w:name="_GoBack"/>
-      <w:bookmarkEnd w:id="14"/>
-      <w:r>
-        <w:t>For the term, abbreviations and acronyms, please go to Glossary document.</w:t>
+      <w:r>
+        <w:t xml:space="preserve">For the term, abbreviations and </w:t>
+      </w:r>
+      <w:proofErr w:type="gramStart"/>
+      <w:r>
+        <w:t>acronyms,</w:t>
+      </w:r>
+      <w:proofErr w:type="gramEnd"/>
+      <w:r>
+        <w:t xml:space="preserve"> please go to Glossary document.</w:t>
       </w:r>
     </w:p>
     <w:p>
       <w:pPr>
         <w:pStyle w:val="InfoBlue"/>
-        <w:jc w:val="both"/>
       </w:pPr>
     </w:p>
     <w:p>
@@ -1759,18 +1756,18 @@
           <w:rFonts w:ascii="Times New Roman" w:hAnsi="Times New Roman"/>
         </w:rPr>
       </w:pPr>
-      <w:bookmarkStart w:id="15" w:name="_Toc456598590"/>
-      <w:bookmarkStart w:id="16" w:name="_Toc456600921"/>
-      <w:bookmarkStart w:id="17" w:name="_Toc316556904"/>
+      <w:bookmarkStart w:id="14" w:name="_Toc456598590"/>
+      <w:bookmarkStart w:id="15" w:name="_Toc456600921"/>
+      <w:bookmarkStart w:id="16" w:name="_Toc316556904"/>
       <w:r>
         <w:rPr>
           <w:rFonts w:ascii="Times New Roman" w:hAnsi="Times New Roman"/>
         </w:rPr>
         <w:t>References</w:t>
       </w:r>
+      <w:bookmarkEnd w:id="14"/>
       <w:bookmarkEnd w:id="15"/>
       <w:bookmarkEnd w:id="16"/>
-      <w:bookmarkEnd w:id="17"/>
     </w:p>
     <w:p>
       <w:pPr>
@@ -1795,18 +1792,18 @@
           <w:rFonts w:ascii="Times New Roman" w:hAnsi="Times New Roman"/>
         </w:rPr>
       </w:pPr>
-      <w:bookmarkStart w:id="18" w:name="_Toc456598591"/>
-      <w:bookmarkStart w:id="19" w:name="_Toc456600922"/>
-      <w:bookmarkStart w:id="20" w:name="_Toc316556905"/>
+      <w:bookmarkStart w:id="17" w:name="_Toc456598591"/>
+      <w:bookmarkStart w:id="18" w:name="_Toc456600922"/>
+      <w:bookmarkStart w:id="19" w:name="_Toc316556905"/>
       <w:r>
         <w:rPr>
           <w:rFonts w:ascii="Times New Roman" w:hAnsi="Times New Roman"/>
         </w:rPr>
         <w:t>Overview</w:t>
       </w:r>
+      <w:bookmarkEnd w:id="17"/>
       <w:bookmarkEnd w:id="18"/>
       <w:bookmarkEnd w:id="19"/>
-      <w:bookmarkEnd w:id="20"/>
     </w:p>
     <w:p>
       <w:pPr>
@@ -1820,10 +1817,18 @@
         <w:t>identify and involve all of the stakeholders as part of the</w:t>
       </w:r>
       <w:r>
-        <w:t xml:space="preserve"> process, summary list of the </w:t>
-      </w:r>
-      <w:r>
-        <w:t xml:space="preserve"> non-user stakeholders</w:t>
+        <w:t xml:space="preserve"> process, summary list of </w:t>
+      </w:r>
+      <w:proofErr w:type="gramStart"/>
+      <w:r>
+        <w:t xml:space="preserve">the </w:t>
+      </w:r>
+      <w:r>
+        <w:t xml:space="preserve"> non</w:t>
+      </w:r>
+      <w:proofErr w:type="gramEnd"/>
+      <w:r>
+        <w:t>-user stakeholders</w:t>
       </w:r>
       <w:r>
         <w:t xml:space="preserve">, a list of all identified users, </w:t>
@@ -1852,7 +1857,7 @@
           <w:rFonts w:ascii="Times New Roman" w:hAnsi="Times New Roman"/>
         </w:rPr>
       </w:pPr>
-      <w:bookmarkStart w:id="21" w:name="_Toc316556906"/>
+      <w:bookmarkStart w:id="20" w:name="_Toc316556906"/>
       <w:r>
         <w:rPr>
           <w:rFonts w:ascii="Times New Roman" w:hAnsi="Times New Roman"/>
@@ -1861,7 +1866,7 @@
       </w:r>
       <w:bookmarkEnd w:id="3"/>
       <w:bookmarkEnd w:id="4"/>
-      <w:bookmarkEnd w:id="21"/>
+      <w:bookmarkEnd w:id="20"/>
     </w:p>
     <w:p>
       <w:pPr>
@@ -1871,27 +1876,18 @@
           <w:rFonts w:ascii="Times New Roman" w:hAnsi="Times New Roman"/>
         </w:rPr>
       </w:pPr>
-      <w:bookmarkStart w:id="22" w:name="_Toc436203379"/>
-      <w:bookmarkStart w:id="23" w:name="_Toc452813579"/>
-      <w:bookmarkStart w:id="24" w:name="_Toc316556907"/>
+      <w:bookmarkStart w:id="21" w:name="_Toc436203379"/>
+      <w:bookmarkStart w:id="22" w:name="_Toc452813579"/>
+      <w:bookmarkStart w:id="23" w:name="_Toc316556907"/>
       <w:r>
         <w:rPr>
           <w:rFonts w:ascii="Times New Roman" w:hAnsi="Times New Roman"/>
         </w:rPr>
         <w:t>Problem Statement</w:t>
       </w:r>
+      <w:bookmarkEnd w:id="21"/>
       <w:bookmarkEnd w:id="22"/>
       <w:bookmarkEnd w:id="23"/>
-      <w:bookmarkEnd w:id="24"/>
-    </w:p>
-    <w:p>
-      <w:pPr>
-        <w:pStyle w:val="InfoBlue"/>
-        <w:jc w:val="both"/>
-      </w:pPr>
-      <w:r>
-        <w:t>[Provide a statement summarizing the problem being solved by this project. The following format may be used:]</w:t>
-      </w:r>
     </w:p>
     <w:tbl>
       <w:tblPr>
@@ -1940,10 +1936,9 @@
           <w:p>
             <w:pPr>
               <w:pStyle w:val="InfoBlue"/>
-              <w:jc w:val="both"/>
-            </w:pPr>
-            <w:r>
-              <w:t>[describe the problem]</w:t>
+            </w:pPr>
+            <w:r>
+              <w:t>Booking a ticket for an event</w:t>
             </w:r>
           </w:p>
         </w:tc>
@@ -1984,10 +1979,9 @@
           <w:p>
             <w:pPr>
               <w:pStyle w:val="InfoBlue"/>
-              <w:jc w:val="both"/>
-            </w:pPr>
-            <w:r>
-              <w:t>[the stakeholders affected by the problem]</w:t>
+            </w:pPr>
+            <w:r>
+              <w:t>People who want to book a ticket quickly</w:t>
             </w:r>
           </w:p>
         </w:tc>
@@ -2028,10 +2022,9 @@
           <w:p>
             <w:pPr>
               <w:pStyle w:val="InfoBlue"/>
-              <w:jc w:val="both"/>
-            </w:pPr>
-            <w:r>
-              <w:t>[what is the impact of the problem?]</w:t>
+            </w:pPr>
+            <w:r>
+              <w:t>Staying in stores to buy tickets</w:t>
             </w:r>
           </w:p>
         </w:tc>
@@ -2071,10 +2064,9 @@
           <w:p>
             <w:pPr>
               <w:pStyle w:val="InfoBlue"/>
-              <w:jc w:val="both"/>
-            </w:pPr>
-            <w:r>
-              <w:t>[list some key benefits of a successful solution]</w:t>
+            </w:pPr>
+            <w:r>
+              <w:t>An app which can help you to book tickets faster.</w:t>
             </w:r>
           </w:p>
         </w:tc>
@@ -2088,31 +2080,22 @@
           <w:rFonts w:ascii="Times New Roman" w:hAnsi="Times New Roman"/>
         </w:rPr>
       </w:pPr>
-      <w:bookmarkStart w:id="25" w:name="_Toc425054392"/>
-      <w:bookmarkStart w:id="26" w:name="_Toc422186485"/>
-      <w:bookmarkStart w:id="27" w:name="_Toc436203380"/>
-      <w:bookmarkStart w:id="28" w:name="_Toc452813580"/>
-      <w:bookmarkStart w:id="29" w:name="_Toc316556908"/>
+      <w:bookmarkStart w:id="24" w:name="_Toc425054392"/>
+      <w:bookmarkStart w:id="25" w:name="_Toc422186485"/>
+      <w:bookmarkStart w:id="26" w:name="_Toc436203380"/>
+      <w:bookmarkStart w:id="27" w:name="_Toc452813580"/>
+      <w:bookmarkStart w:id="28" w:name="_Toc316556908"/>
       <w:r>
         <w:rPr>
           <w:rFonts w:ascii="Times New Roman" w:hAnsi="Times New Roman"/>
         </w:rPr>
         <w:t>Product Position Statement</w:t>
       </w:r>
+      <w:bookmarkEnd w:id="24"/>
       <w:bookmarkEnd w:id="25"/>
       <w:bookmarkEnd w:id="26"/>
       <w:bookmarkEnd w:id="27"/>
       <w:bookmarkEnd w:id="28"/>
-      <w:bookmarkEnd w:id="29"/>
-    </w:p>
-    <w:p>
-      <w:pPr>
-        <w:pStyle w:val="InfoBlue"/>
-        <w:jc w:val="both"/>
-      </w:pPr>
-      <w:r>
-        <w:t>[Provide an overall statement summarizing, at the highest level, the unique position the product intends to fill in the marketplace. The following format may be used:]</w:t>
-      </w:r>
     </w:p>
     <w:tbl>
       <w:tblPr>
@@ -2145,7 +2128,6 @@
               <w:jc w:val="both"/>
             </w:pPr>
             <w:r>
-              <w:lastRenderedPageBreak/>
               <w:t>For</w:t>
             </w:r>
           </w:p>
@@ -2162,10 +2144,9 @@
           <w:p>
             <w:pPr>
               <w:pStyle w:val="InfoBlue"/>
-              <w:jc w:val="both"/>
-            </w:pPr>
-            <w:r>
-              <w:t>[target customer]</w:t>
+            </w:pPr>
+            <w:r>
+              <w:t xml:space="preserve">everyone </w:t>
             </w:r>
           </w:p>
         </w:tc>
@@ -2206,10 +2187,9 @@
           <w:p>
             <w:pPr>
               <w:pStyle w:val="InfoBlue"/>
-              <w:jc w:val="both"/>
-            </w:pPr>
-            <w:r>
-              <w:t>[statement of the need or opportunity]</w:t>
+            </w:pPr>
+            <w:r>
+              <w:t>likes going to events</w:t>
             </w:r>
           </w:p>
         </w:tc>
@@ -2250,10 +2230,12 @@
           <w:p>
             <w:pPr>
               <w:pStyle w:val="InfoBlue"/>
-              <w:jc w:val="both"/>
-            </w:pPr>
-            <w:r>
-              <w:t xml:space="preserve"> is a [product category]</w:t>
+            </w:pPr>
+            <w:r>
+              <w:t xml:space="preserve"> </w:t>
+            </w:r>
+            <w:r>
+              <w:t>Is a web application</w:t>
             </w:r>
           </w:p>
         </w:tc>
@@ -2294,10 +2276,9 @@
           <w:p>
             <w:pPr>
               <w:pStyle w:val="InfoBlue"/>
-              <w:jc w:val="both"/>
-            </w:pPr>
-            <w:r>
-              <w:t>[statement of key benefit; that is, the compelling reason to buy]</w:t>
+            </w:pPr>
+            <w:r>
+              <w:t>Helps you to save time</w:t>
             </w:r>
           </w:p>
         </w:tc>
@@ -2338,10 +2319,9 @@
           <w:p>
             <w:pPr>
               <w:pStyle w:val="InfoBlue"/>
-              <w:jc w:val="both"/>
-            </w:pPr>
-            <w:r>
-              <w:t>[primary competitive alternative]</w:t>
+            </w:pPr>
+            <w:r>
+              <w:t>Going to shops</w:t>
             </w:r>
           </w:p>
         </w:tc>
@@ -2381,10 +2361,17 @@
           <w:p>
             <w:pPr>
               <w:pStyle w:val="InfoBlue"/>
-              <w:jc w:val="both"/>
-            </w:pPr>
-            <w:r>
-              <w:t>[statement of primary differentiation]</w:t>
+            </w:pPr>
+            <w:r>
+              <w:t xml:space="preserve">Is free and has </w:t>
+            </w:r>
+            <w:proofErr w:type="spellStart"/>
+            <w:r>
+              <w:t>a</w:t>
+            </w:r>
+            <w:proofErr w:type="spellEnd"/>
+            <w:r>
+              <w:t xml:space="preserve"> interface easy to use</w:t>
             </w:r>
           </w:p>
         </w:tc>
@@ -2393,11 +2380,7 @@
     <w:p>
       <w:pPr>
         <w:pStyle w:val="InfoBlue"/>
-        <w:jc w:val="both"/>
-      </w:pPr>
-      <w:r>
-        <w:t>[A product position statement communicates the intent of the application and the importance of the project to all concerned personnel.]</w:t>
-      </w:r>
+      </w:pPr>
     </w:p>
     <w:p>
       <w:pPr>
@@ -2407,27 +2390,45 @@
           <w:rFonts w:ascii="Times New Roman" w:hAnsi="Times New Roman"/>
         </w:rPr>
       </w:pPr>
-      <w:bookmarkStart w:id="30" w:name="_Toc447960005"/>
-      <w:bookmarkStart w:id="31" w:name="_Toc452813581"/>
-      <w:bookmarkStart w:id="32" w:name="_Toc316556909"/>
-      <w:bookmarkStart w:id="33" w:name="_Toc436203381"/>
+      <w:bookmarkStart w:id="29" w:name="_Toc447960005"/>
+      <w:bookmarkStart w:id="30" w:name="_Toc452813581"/>
+      <w:bookmarkStart w:id="31" w:name="_Toc316556909"/>
+      <w:bookmarkStart w:id="32" w:name="_Toc436203381"/>
       <w:r>
         <w:rPr>
           <w:rFonts w:ascii="Times New Roman" w:hAnsi="Times New Roman"/>
         </w:rPr>
         <w:t>Stakeholder and User Descriptions</w:t>
       </w:r>
+      <w:bookmarkEnd w:id="29"/>
       <w:bookmarkEnd w:id="30"/>
       <w:bookmarkEnd w:id="31"/>
-      <w:bookmarkEnd w:id="32"/>
-    </w:p>
-    <w:p>
-      <w:pPr>
-        <w:pStyle w:val="InfoBlue"/>
-        <w:jc w:val="both"/>
-      </w:pPr>
-      <w:r>
-        <w:t>[To effectively provide products and services that meet your stakeholders’ and users' real needs, it is necessary to identify and involve all of the stakeholders as part of the Requirements Modeling process. You must also identify the users of the system and ensure that the stakeholder community adequately represents them. This section provides a profile of the stakeholders and users involved in the project, and the key problems that they perceive to be addressed by the proposed solution. It does not describe their specific requests or requirements as these are captured in a separate stakeholder requests artifact. Instead, it provides the background and justification for why the requirements are needed.]</w:t>
+    </w:p>
+    <w:p>
+      <w:r>
+        <w:t>The user of the application can be:</w:t>
+      </w:r>
+    </w:p>
+    <w:p>
+      <w:pPr>
+        <w:numPr>
+          <w:ilvl w:val="0"/>
+          <w:numId w:val="31"/>
+        </w:numPr>
+      </w:pPr>
+      <w:r>
+        <w:t>An admin who can add events, delete and update them</w:t>
+      </w:r>
+    </w:p>
+    <w:p>
+      <w:pPr>
+        <w:numPr>
+          <w:ilvl w:val="0"/>
+          <w:numId w:val="31"/>
+        </w:numPr>
+      </w:pPr>
+      <w:r>
+        <w:t>A client who can see the events coming soon and book a ticket for them</w:t>
       </w:r>
     </w:p>
     <w:p>
@@ -2438,31 +2439,16 @@
           <w:rFonts w:ascii="Times New Roman" w:hAnsi="Times New Roman"/>
         </w:rPr>
       </w:pPr>
-      <w:bookmarkStart w:id="34" w:name="_Toc452813583"/>
-      <w:bookmarkStart w:id="35" w:name="_Toc316556910"/>
+      <w:bookmarkStart w:id="33" w:name="_Toc452813583"/>
+      <w:bookmarkStart w:id="34" w:name="_Toc316556910"/>
       <w:r>
         <w:rPr>
           <w:rFonts w:ascii="Times New Roman" w:hAnsi="Times New Roman"/>
         </w:rPr>
         <w:t>Stakeholder Summary</w:t>
       </w:r>
+      <w:bookmarkEnd w:id="33"/>
       <w:bookmarkEnd w:id="34"/>
-      <w:bookmarkEnd w:id="35"/>
-    </w:p>
-    <w:p>
-      <w:pPr>
-        <w:pStyle w:val="InfoBlue"/>
-        <w:jc w:val="both"/>
-      </w:pPr>
-      <w:r>
-        <w:t>[There are a number of stakeholders with an interest in the development and not all of them are end users. Present a summary list of these non-user stakeholders. (The users are summarized in section 3.</w:t>
-      </w:r>
-      <w:r>
-        <w:t>2</w:t>
-      </w:r>
-      <w:r>
-        <w:t>.)]</w:t>
-      </w:r>
     </w:p>
     <w:tbl>
       <w:tblPr>
@@ -2477,7 +2463,7 @@
           <w:insideV w:val="single" w:sz="6" w:space="0" w:color="000000"/>
         </w:tblBorders>
         <w:tblLayout w:type="fixed"/>
-        <w:tblLook w:val="00BF" w:firstRow="1" w:lastRow="0" w:firstColumn="1" w:lastColumn="0" w:noHBand="0" w:noVBand="0"/>
+        <w:tblLook w:val="00A0" w:firstRow="1" w:lastRow="0" w:firstColumn="1" w:lastColumn="0" w:noHBand="0" w:noVBand="0"/>
       </w:tblPr>
       <w:tblGrid>
         <w:gridCol w:w="1890"/>
@@ -2560,10 +2546,31 @@
           <w:p>
             <w:pPr>
               <w:pStyle w:val="InfoBlue"/>
-              <w:jc w:val="both"/>
-            </w:pPr>
-            <w:r>
-              <w:t>[Name the stakeholder type.]</w:t>
+            </w:pPr>
+            <w:r>
+              <w:t>Project manager</w:t>
+            </w:r>
+          </w:p>
+          <w:p>
+            <w:pPr>
+              <w:pStyle w:val="Corptext"/>
+            </w:pPr>
+          </w:p>
+          <w:p>
+            <w:pPr>
+              <w:pStyle w:val="Corptext"/>
+              <w:ind w:left="0"/>
+              <w:rPr>
+                <w:sz w:val="22"/>
+                <w:szCs w:val="22"/>
+              </w:rPr>
+            </w:pPr>
+            <w:r>
+              <w:rPr>
+                <w:sz w:val="22"/>
+                <w:szCs w:val="22"/>
+              </w:rPr>
+              <w:t>Developer</w:t>
             </w:r>
           </w:p>
         </w:tc>
@@ -2574,10 +2581,38 @@
           <w:p>
             <w:pPr>
               <w:pStyle w:val="InfoBlue"/>
-              <w:jc w:val="both"/>
-            </w:pPr>
-            <w:r>
-              <w:t>[Briefly describe the stakeholder.]</w:t>
+            </w:pPr>
+            <w:r>
+              <w:t xml:space="preserve">Who </w:t>
+            </w:r>
+            <w:r>
+              <w:t>gives ideas and evaluates the project.</w:t>
+            </w:r>
+          </w:p>
+          <w:p>
+            <w:pPr>
+              <w:pStyle w:val="Corptext"/>
+              <w:ind w:left="0"/>
+              <w:rPr>
+                <w:sz w:val="22"/>
+                <w:szCs w:val="22"/>
+              </w:rPr>
+            </w:pPr>
+            <w:r>
+              <w:rPr>
+                <w:sz w:val="22"/>
+                <w:szCs w:val="22"/>
+              </w:rPr>
+              <w:t>Creates the p</w:t>
+            </w:r>
+            <w:bookmarkStart w:id="35" w:name="_GoBack"/>
+            <w:bookmarkEnd w:id="35"/>
+            <w:r>
+              <w:rPr>
+                <w:sz w:val="22"/>
+                <w:szCs w:val="22"/>
+              </w:rPr>
+              <w:t>roject.</w:t>
             </w:r>
           </w:p>
         </w:tc>
@@ -2588,55 +2623,41 @@
           <w:p>
             <w:pPr>
               <w:pStyle w:val="InfoBlue"/>
-              <w:jc w:val="both"/>
-            </w:pPr>
-            <w:r>
-              <w:t>[Summarize the stakeholder’s key responsibilities with regard to the system being developed; that is, their interest as a stakeholder. For example, this stakeholder:</w:t>
+            </w:pPr>
+            <w:r>
+              <w:t>ensures that the system will be maintainable</w:t>
             </w:r>
           </w:p>
           <w:p>
             <w:pPr>
               <w:pStyle w:val="InfoBlue"/>
-              <w:jc w:val="both"/>
-            </w:pPr>
-            <w:r>
-              <w:t>ensures that the system will be maintainable</w:t>
+            </w:pPr>
+            <w:r>
+              <w:t>ensures that there will be a market demand for the product’s features</w:t>
             </w:r>
           </w:p>
           <w:p>
             <w:pPr>
               <w:pStyle w:val="InfoBlue"/>
-              <w:jc w:val="both"/>
-            </w:pPr>
-            <w:r>
-              <w:t>ensures that there will be a market demand for the product’s features</w:t>
+            </w:pPr>
+            <w:r>
+              <w:t>monitors the project’s progress</w:t>
             </w:r>
           </w:p>
           <w:p>
             <w:pPr>
               <w:pStyle w:val="InfoBlue"/>
-              <w:jc w:val="both"/>
-            </w:pPr>
-            <w:r>
-              <w:t>monitors the project’s progress</w:t>
+            </w:pPr>
+            <w:r>
+              <w:t>approves funding</w:t>
             </w:r>
           </w:p>
           <w:p>
             <w:pPr>
               <w:pStyle w:val="InfoBlue"/>
-              <w:jc w:val="both"/>
-            </w:pPr>
-            <w:r>
-              <w:t>approves funding</w:t>
-            </w:r>
-          </w:p>
-          <w:p>
-            <w:pPr>
-              <w:pStyle w:val="InfoBlue"/>
-              <w:jc w:val="both"/>
-            </w:pPr>
-            <w:r>
-              <w:t>and so forth]</w:t>
+            </w:pPr>
+            <w:r>
+              <w:t>and so forth</w:t>
             </w:r>
           </w:p>
         </w:tc>
@@ -2660,15 +2681,6 @@
       </w:r>
       <w:bookmarkEnd w:id="36"/>
       <w:bookmarkEnd w:id="37"/>
-    </w:p>
-    <w:p>
-      <w:pPr>
-        <w:pStyle w:val="InfoBlue"/>
-        <w:jc w:val="both"/>
-      </w:pPr>
-      <w:r>
-        <w:t>[Present a summary list of all identified users.]</w:t>
-      </w:r>
     </w:p>
     <w:tbl>
       <w:tblPr>
@@ -2683,7 +2695,7 @@
           <w:insideV w:val="single" w:sz="6" w:space="0" w:color="000000"/>
         </w:tblBorders>
         <w:tblLayout w:type="fixed"/>
-        <w:tblLook w:val="00BF" w:firstRow="1" w:lastRow="0" w:firstColumn="1" w:lastColumn="0" w:noHBand="0" w:noVBand="0"/>
+        <w:tblLook w:val="00A0" w:firstRow="1" w:lastRow="0" w:firstColumn="1" w:lastColumn="0" w:noHBand="0" w:noVBand="0"/>
       </w:tblPr>
       <w:tblGrid>
         <w:gridCol w:w="998"/>
@@ -2795,10 +2807,9 @@
           <w:p>
             <w:pPr>
               <w:pStyle w:val="InfoBlue"/>
-              <w:jc w:val="both"/>
-            </w:pPr>
-            <w:r>
-              <w:t>[Name the user type.]</w:t>
+            </w:pPr>
+            <w:r>
+              <w:t>Client</w:t>
             </w:r>
           </w:p>
         </w:tc>
@@ -2809,10 +2820,9 @@
           <w:p>
             <w:pPr>
               <w:pStyle w:val="InfoBlue"/>
-              <w:jc w:val="both"/>
-            </w:pPr>
-            <w:r>
-              <w:t>[Briefly describe what they represent with respect to the system.]</w:t>
+            </w:pPr>
+            <w:r>
+              <w:t>has username and password</w:t>
             </w:r>
           </w:p>
         </w:tc>
@@ -2822,48 +2832,26 @@
           </w:tcPr>
           <w:p>
             <w:pPr>
-              <w:pStyle w:val="InfoBlue"/>
-              <w:jc w:val="both"/>
-            </w:pPr>
-            <w:r>
-              <w:t>[List the user’s key responsibilities with regard to the system being developed; for example:</w:t>
-            </w:r>
-          </w:p>
-          <w:p>
-            <w:pPr>
-              <w:pStyle w:val="InfoBlue"/>
-              <w:jc w:val="both"/>
-            </w:pPr>
-            <w:r>
-              <w:t>captures details</w:t>
-            </w:r>
-          </w:p>
-          <w:p>
-            <w:pPr>
-              <w:pStyle w:val="InfoBlue"/>
-              <w:jc w:val="both"/>
-            </w:pPr>
-            <w:r>
-              <w:t>produces reports</w:t>
-            </w:r>
-          </w:p>
-          <w:p>
-            <w:pPr>
-              <w:pStyle w:val="InfoBlue"/>
-              <w:jc w:val="both"/>
-            </w:pPr>
-            <w:r>
-              <w:lastRenderedPageBreak/>
-              <w:t>coordinates work</w:t>
-            </w:r>
-          </w:p>
-          <w:p>
-            <w:pPr>
-              <w:pStyle w:val="InfoBlue"/>
-              <w:jc w:val="both"/>
-            </w:pPr>
-            <w:r>
-              <w:t>and so on]</w:t>
+              <w:pStyle w:val="Corptext"/>
+              <w:ind w:left="0"/>
+            </w:pPr>
+            <w:r>
+              <w:t>Can see the events coming soon</w:t>
+            </w:r>
+          </w:p>
+          <w:p>
+            <w:pPr>
+              <w:pStyle w:val="Corptext"/>
+              <w:ind w:left="0"/>
+            </w:pPr>
+            <w:r>
+              <w:t>C</w:t>
+            </w:r>
+            <w:r>
+              <w:t xml:space="preserve">an </w:t>
+            </w:r>
+            <w:r>
+              <w:t>buy a ticket</w:t>
             </w:r>
           </w:p>
         </w:tc>
@@ -2874,12 +2862,89 @@
           <w:p>
             <w:pPr>
               <w:pStyle w:val="InfoBlue"/>
-              <w:jc w:val="both"/>
-            </w:pPr>
-            <w:r>
-              <w:lastRenderedPageBreak/>
-              <w:t>[If the user is not directly represented, identify which stakeholder is responsible for representing the user’s interest.]</w:t>
-            </w:r>
+            </w:pPr>
+          </w:p>
+        </w:tc>
+      </w:tr>
+      <w:tr>
+        <w:trPr>
+          <w:trHeight w:val="976"/>
+        </w:trPr>
+        <w:tc>
+          <w:tcPr>
+            <w:tcW w:w="998" w:type="dxa"/>
+            <w:tcBorders>
+              <w:top w:val="single" w:sz="6" w:space="0" w:color="000000"/>
+              <w:left w:val="single" w:sz="6" w:space="0" w:color="000000"/>
+              <w:bottom w:val="single" w:sz="6" w:space="0" w:color="000000"/>
+              <w:right w:val="single" w:sz="6" w:space="0" w:color="000000"/>
+            </w:tcBorders>
+          </w:tcPr>
+          <w:p>
+            <w:pPr>
+              <w:pStyle w:val="InfoBlue"/>
+            </w:pPr>
+            <w:r>
+              <w:t>Admin</w:t>
+            </w:r>
+          </w:p>
+        </w:tc>
+        <w:tc>
+          <w:tcPr>
+            <w:tcW w:w="1882" w:type="dxa"/>
+            <w:tcBorders>
+              <w:top w:val="single" w:sz="6" w:space="0" w:color="000000"/>
+              <w:left w:val="single" w:sz="6" w:space="0" w:color="000000"/>
+              <w:bottom w:val="single" w:sz="6" w:space="0" w:color="000000"/>
+              <w:right w:val="single" w:sz="6" w:space="0" w:color="000000"/>
+            </w:tcBorders>
+          </w:tcPr>
+          <w:p>
+            <w:pPr>
+              <w:pStyle w:val="InfoBlue"/>
+            </w:pPr>
+            <w:r>
+              <w:t>has username and password</w:t>
+            </w:r>
+          </w:p>
+        </w:tc>
+        <w:tc>
+          <w:tcPr>
+            <w:tcW w:w="3240" w:type="dxa"/>
+            <w:tcBorders>
+              <w:top w:val="single" w:sz="6" w:space="0" w:color="000000"/>
+              <w:left w:val="single" w:sz="6" w:space="0" w:color="000000"/>
+              <w:bottom w:val="single" w:sz="6" w:space="0" w:color="000000"/>
+              <w:right w:val="single" w:sz="6" w:space="0" w:color="000000"/>
+            </w:tcBorders>
+          </w:tcPr>
+          <w:p>
+            <w:pPr>
+              <w:pStyle w:val="Corptext"/>
+              <w:ind w:left="0"/>
+              <w:rPr>
+                <w:b/>
+              </w:rPr>
+            </w:pPr>
+            <w:r>
+              <w:t>Can add, delete and update an event</w:t>
+            </w:r>
+          </w:p>
+        </w:tc>
+        <w:tc>
+          <w:tcPr>
+            <w:tcW w:w="2628" w:type="dxa"/>
+            <w:tcBorders>
+              <w:top w:val="single" w:sz="6" w:space="0" w:color="000000"/>
+              <w:left w:val="single" w:sz="6" w:space="0" w:color="000000"/>
+              <w:bottom w:val="single" w:sz="6" w:space="0" w:color="000000"/>
+              <w:right w:val="single" w:sz="6" w:space="0" w:color="000000"/>
+            </w:tcBorders>
+          </w:tcPr>
+          <w:p>
+            <w:pPr>
+              <w:pStyle w:val="InfoBlue"/>
+            </w:pPr>
           </w:p>
         </w:tc>
       </w:tr>
@@ -2921,66 +2986,21 @@
     </w:p>
     <w:p>
       <w:pPr>
-        <w:pStyle w:val="InfoBlue"/>
-        <w:jc w:val="both"/>
-      </w:pPr>
-      <w:r>
-        <w:t>[Detail the working environment of the target user. Here are some suggestions:</w:t>
-      </w:r>
-    </w:p>
-    <w:p>
-      <w:pPr>
-        <w:pStyle w:val="InfoBlue"/>
-        <w:jc w:val="both"/>
-      </w:pPr>
-      <w:r>
-        <w:t>Number of people involved in completing the task? Is this changing?</w:t>
-      </w:r>
-    </w:p>
-    <w:p>
-      <w:pPr>
-        <w:pStyle w:val="InfoBlue"/>
-        <w:jc w:val="both"/>
-      </w:pPr>
-      <w:r>
-        <w:t>How long is a task cycle? Amount of time spent in each activity? Is this changing?</w:t>
-      </w:r>
-    </w:p>
-    <w:p>
-      <w:pPr>
-        <w:pStyle w:val="InfoBlue"/>
-        <w:jc w:val="both"/>
-      </w:pPr>
-      <w:r>
-        <w:t>Any unique environmental constraints: mobile, outdoors, in-flight, and so on?</w:t>
-      </w:r>
-    </w:p>
-    <w:p>
-      <w:pPr>
-        <w:pStyle w:val="InfoBlue"/>
-        <w:jc w:val="both"/>
-      </w:pPr>
-      <w:r>
-        <w:t>Which systems platforms are in use today? Future platforms?</w:t>
-      </w:r>
-    </w:p>
-    <w:p>
-      <w:pPr>
-        <w:pStyle w:val="InfoBlue"/>
-        <w:jc w:val="both"/>
-      </w:pPr>
-      <w:r>
-        <w:t>What other applications are in use? Does your application need to integrate with them?</w:t>
-      </w:r>
-    </w:p>
-    <w:p>
-      <w:pPr>
-        <w:pStyle w:val="InfoBlue"/>
-        <w:jc w:val="both"/>
-      </w:pPr>
-      <w:r>
-        <w:t>]</w:t>
-      </w:r>
+        <w:ind w:left="720"/>
+      </w:pPr>
+      <w:r>
+        <w:t>This web application is made by a single person and it will be done in May 2019.</w:t>
+      </w:r>
+    </w:p>
+    <w:p>
+      <w:pPr>
+        <w:ind w:left="720"/>
+      </w:pPr>
+      <w:proofErr w:type="gramStart"/>
+      <w:r>
+        <w:t>Until May it will be a functional web application, using Spring Web Framework, HTML.</w:t>
+      </w:r>
+      <w:proofErr w:type="gramEnd"/>
     </w:p>
     <w:p>
       <w:pPr>
@@ -2993,7 +3013,7 @@
       <w:bookmarkStart w:id="45" w:name="_Toc436203408"/>
       <w:bookmarkStart w:id="46" w:name="_Toc452813602"/>
       <w:bookmarkStart w:id="47" w:name="_Toc316556913"/>
-      <w:bookmarkEnd w:id="33"/>
+      <w:bookmarkEnd w:id="32"/>
       <w:r>
         <w:rPr>
           <w:rFonts w:ascii="Times New Roman" w:hAnsi="Times New Roman"/>
@@ -3007,10 +3027,10 @@
     <w:p>
       <w:pPr>
         <w:pStyle w:val="InfoBlue"/>
-        <w:jc w:val="both"/>
-      </w:pPr>
-      <w:r>
-        <w:t>[At a high level, list applicable standards, hardware or platform requirements, performance requirements, and environmental requirements.]</w:t>
+      </w:pPr>
+      <w:r>
+        <w:tab/>
+        <w:t>This application is implemented in Java using Spring Web Framework and HTML.</w:t>
       </w:r>
     </w:p>
     <w:sectPr>
@@ -3104,21 +3124,11 @@
           <w:r>
             <w:sym w:font="Symbol" w:char="F0D3"/>
           </w:r>
-          <w:r>
-            <w:fldChar w:fldCharType="begin"/>
-          </w:r>
-          <w:r>
-            <w:instrText xml:space="preserve"> DOCPROPERTY "Company"  \* MERGEFORMAT </w:instrText>
-          </w:r>
-          <w:r>
-            <w:fldChar w:fldCharType="separate"/>
-          </w:r>
-          <w:r>
-            <w:t>&lt;Student Name&gt;</w:t>
-          </w:r>
-          <w:r>
-            <w:fldChar w:fldCharType="end"/>
-          </w:r>
+          <w:fldSimple w:instr=" DOCPROPERTY &quot;Company&quot;  \* MERGEFORMAT ">
+            <w:r>
+              <w:t>&lt;Student Name&gt;</w:t>
+            </w:r>
+          </w:fldSimple>
           <w:r>
             <w:t xml:space="preserve">, </w:t>
           </w:r>
@@ -3185,7 +3195,7 @@
               <w:rStyle w:val="Numrdepagin"/>
               <w:noProof/>
             </w:rPr>
-            <w:t>4</w:t>
+            <w:t>5</w:t>
           </w:r>
           <w:r>
             <w:rPr>
@@ -3267,8 +3277,18 @@
         <w:sz w:val="40"/>
         <w:szCs w:val="40"/>
       </w:rPr>
-      <w:t>Pop Raluca</w:t>
+      <w:t xml:space="preserve">Pop </w:t>
     </w:r>
+    <w:proofErr w:type="spellStart"/>
+    <w:r>
+      <w:rPr>
+        <w:b/>
+        <w:sz w:val="40"/>
+        <w:szCs w:val="40"/>
+      </w:rPr>
+      <w:t>Raluca</w:t>
+    </w:r>
+    <w:proofErr w:type="spellEnd"/>
   </w:p>
   <w:p>
     <w:pPr>
@@ -3337,21 +3357,11 @@
           <w:tcW w:w="6379" w:type="dxa"/>
         </w:tcPr>
         <w:p>
-          <w:r>
-            <w:fldChar w:fldCharType="begin"/>
-          </w:r>
-          <w:r>
-            <w:instrText xml:space="preserve"> SUBJECT  \* MERGEFORMAT </w:instrText>
-          </w:r>
-          <w:r>
-            <w:fldChar w:fldCharType="separate"/>
-          </w:r>
-          <w:r>
-            <w:t>&lt;Project Name&gt;</w:t>
-          </w:r>
-          <w:r>
-            <w:fldChar w:fldCharType="end"/>
-          </w:r>
+          <w:fldSimple w:instr=" SUBJECT  \* MERGEFORMAT ">
+            <w:r>
+              <w:t>&lt;Project Name&gt;</w:t>
+            </w:r>
+          </w:fldSimple>
         </w:p>
       </w:tc>
       <w:tc>
@@ -3378,21 +3388,11 @@
           <w:tcW w:w="6379" w:type="dxa"/>
         </w:tcPr>
         <w:p>
-          <w:r>
-            <w:fldChar w:fldCharType="begin"/>
-          </w:r>
-          <w:r>
-            <w:instrText xml:space="preserve"> TITLE  \* MERGEFORMAT </w:instrText>
-          </w:r>
-          <w:r>
-            <w:fldChar w:fldCharType="separate"/>
-          </w:r>
-          <w:r>
-            <w:t>Vision</w:t>
-          </w:r>
-          <w:r>
-            <w:fldChar w:fldCharType="end"/>
-          </w:r>
+          <w:fldSimple w:instr=" TITLE  \* MERGEFORMAT ">
+            <w:r>
+              <w:t>Vision</w:t>
+            </w:r>
+          </w:fldSimple>
         </w:p>
       </w:tc>
       <w:tc>
@@ -3401,7 +3401,23 @@
         </w:tcPr>
         <w:p>
           <w:r>
-            <w:t xml:space="preserve">  Date:  &lt;dd/mmm/yy&gt;</w:t>
+            <w:t xml:space="preserve">  Date:  &lt;</w:t>
+          </w:r>
+          <w:proofErr w:type="spellStart"/>
+          <w:r>
+            <w:t>dd</w:t>
+          </w:r>
+          <w:proofErr w:type="spellEnd"/>
+          <w:r>
+            <w:t>/mmm/</w:t>
+          </w:r>
+          <w:proofErr w:type="spellStart"/>
+          <w:r>
+            <w:t>yy</w:t>
+          </w:r>
+          <w:proofErr w:type="spellEnd"/>
+          <w:r>
+            <w:t>&gt;</w:t>
           </w:r>
         </w:p>
       </w:tc>
@@ -3691,6 +3707,118 @@
     </w:lvl>
   </w:abstractNum>
   <w:abstractNum w:abstractNumId="6">
+    <w:nsid w:val="1712507D"/>
+    <w:multiLevelType w:val="hybridMultilevel"/>
+    <w:tmpl w:val="8CD65482"/>
+    <w:lvl w:ilvl="0" w:tplc="AB0EEA5C">
+      <w:numFmt w:val="bullet"/>
+      <w:lvlText w:val="-"/>
+      <w:lvlJc w:val="left"/>
+      <w:pPr>
+        <w:ind w:left="720" w:hanging="360"/>
+      </w:pPr>
+      <w:rPr>
+        <w:rFonts w:ascii="Times New Roman" w:eastAsia="Times New Roman" w:hAnsi="Times New Roman" w:cs="Times New Roman" w:hint="default"/>
+      </w:rPr>
+    </w:lvl>
+    <w:lvl w:ilvl="1" w:tplc="04180003" w:tentative="1">
+      <w:start w:val="1"/>
+      <w:numFmt w:val="bullet"/>
+      <w:lvlText w:val="o"/>
+      <w:lvlJc w:val="left"/>
+      <w:pPr>
+        <w:ind w:left="1440" w:hanging="360"/>
+      </w:pPr>
+      <w:rPr>
+        <w:rFonts w:ascii="Courier New" w:hAnsi="Courier New" w:cs="Courier New" w:hint="default"/>
+      </w:rPr>
+    </w:lvl>
+    <w:lvl w:ilvl="2" w:tplc="04180005" w:tentative="1">
+      <w:start w:val="1"/>
+      <w:numFmt w:val="bullet"/>
+      <w:lvlText w:val=""/>
+      <w:lvlJc w:val="left"/>
+      <w:pPr>
+        <w:ind w:left="2160" w:hanging="360"/>
+      </w:pPr>
+      <w:rPr>
+        <w:rFonts w:ascii="Wingdings" w:hAnsi="Wingdings" w:hint="default"/>
+      </w:rPr>
+    </w:lvl>
+    <w:lvl w:ilvl="3" w:tplc="04180001" w:tentative="1">
+      <w:start w:val="1"/>
+      <w:numFmt w:val="bullet"/>
+      <w:lvlText w:val=""/>
+      <w:lvlJc w:val="left"/>
+      <w:pPr>
+        <w:ind w:left="2880" w:hanging="360"/>
+      </w:pPr>
+      <w:rPr>
+        <w:rFonts w:ascii="Symbol" w:hAnsi="Symbol" w:hint="default"/>
+      </w:rPr>
+    </w:lvl>
+    <w:lvl w:ilvl="4" w:tplc="04180003" w:tentative="1">
+      <w:start w:val="1"/>
+      <w:numFmt w:val="bullet"/>
+      <w:lvlText w:val="o"/>
+      <w:lvlJc w:val="left"/>
+      <w:pPr>
+        <w:ind w:left="3600" w:hanging="360"/>
+      </w:pPr>
+      <w:rPr>
+        <w:rFonts w:ascii="Courier New" w:hAnsi="Courier New" w:cs="Courier New" w:hint="default"/>
+      </w:rPr>
+    </w:lvl>
+    <w:lvl w:ilvl="5" w:tplc="04180005" w:tentative="1">
+      <w:start w:val="1"/>
+      <w:numFmt w:val="bullet"/>
+      <w:lvlText w:val=""/>
+      <w:lvlJc w:val="left"/>
+      <w:pPr>
+        <w:ind w:left="4320" w:hanging="360"/>
+      </w:pPr>
+      <w:rPr>
+        <w:rFonts w:ascii="Wingdings" w:hAnsi="Wingdings" w:hint="default"/>
+      </w:rPr>
+    </w:lvl>
+    <w:lvl w:ilvl="6" w:tplc="04180001" w:tentative="1">
+      <w:start w:val="1"/>
+      <w:numFmt w:val="bullet"/>
+      <w:lvlText w:val=""/>
+      <w:lvlJc w:val="left"/>
+      <w:pPr>
+        <w:ind w:left="5040" w:hanging="360"/>
+      </w:pPr>
+      <w:rPr>
+        <w:rFonts w:ascii="Symbol" w:hAnsi="Symbol" w:hint="default"/>
+      </w:rPr>
+    </w:lvl>
+    <w:lvl w:ilvl="7" w:tplc="04180003" w:tentative="1">
+      <w:start w:val="1"/>
+      <w:numFmt w:val="bullet"/>
+      <w:lvlText w:val="o"/>
+      <w:lvlJc w:val="left"/>
+      <w:pPr>
+        <w:ind w:left="5760" w:hanging="360"/>
+      </w:pPr>
+      <w:rPr>
+        <w:rFonts w:ascii="Courier New" w:hAnsi="Courier New" w:cs="Courier New" w:hint="default"/>
+      </w:rPr>
+    </w:lvl>
+    <w:lvl w:ilvl="8" w:tplc="04180005" w:tentative="1">
+      <w:start w:val="1"/>
+      <w:numFmt w:val="bullet"/>
+      <w:lvlText w:val=""/>
+      <w:lvlJc w:val="left"/>
+      <w:pPr>
+        <w:ind w:left="6480" w:hanging="360"/>
+      </w:pPr>
+      <w:rPr>
+        <w:rFonts w:ascii="Wingdings" w:hAnsi="Wingdings" w:hint="default"/>
+      </w:rPr>
+    </w:lvl>
+  </w:abstractNum>
+  <w:abstractNum w:abstractNumId="7">
     <w:nsid w:val="17CB6DC4"/>
     <w:multiLevelType w:val="singleLevel"/>
     <w:tmpl w:val="04090001"/>
@@ -3710,7 +3838,7 @@
       </w:rPr>
     </w:lvl>
   </w:abstractNum>
-  <w:abstractNum w:abstractNumId="7">
+  <w:abstractNum w:abstractNumId="8">
     <w:nsid w:val="22443AC4"/>
     <w:multiLevelType w:val="singleLevel"/>
     <w:tmpl w:val="04090001"/>
@@ -3730,7 +3858,7 @@
       </w:rPr>
     </w:lvl>
   </w:abstractNum>
-  <w:abstractNum w:abstractNumId="8">
+  <w:abstractNum w:abstractNumId="9">
     <w:nsid w:val="2367674E"/>
     <w:multiLevelType w:val="singleLevel"/>
     <w:tmpl w:val="04090001"/>
@@ -3750,7 +3878,7 @@
       </w:rPr>
     </w:lvl>
   </w:abstractNum>
-  <w:abstractNum w:abstractNumId="9">
+  <w:abstractNum w:abstractNumId="10">
     <w:nsid w:val="25B671FF"/>
     <w:multiLevelType w:val="singleLevel"/>
     <w:tmpl w:val="04090001"/>
@@ -3770,7 +3898,7 @@
       </w:rPr>
     </w:lvl>
   </w:abstractNum>
-  <w:abstractNum w:abstractNumId="10">
+  <w:abstractNum w:abstractNumId="11">
     <w:nsid w:val="27DF5824"/>
     <w:multiLevelType w:val="singleLevel"/>
     <w:tmpl w:val="04090001"/>
@@ -3790,7 +3918,7 @@
       </w:rPr>
     </w:lvl>
   </w:abstractNum>
-  <w:abstractNum w:abstractNumId="11">
+  <w:abstractNum w:abstractNumId="12">
     <w:nsid w:val="2D4B634E"/>
     <w:multiLevelType w:val="singleLevel"/>
     <w:tmpl w:val="04090001"/>
@@ -3810,7 +3938,7 @@
       </w:rPr>
     </w:lvl>
   </w:abstractNum>
-  <w:abstractNum w:abstractNumId="12">
+  <w:abstractNum w:abstractNumId="13">
     <w:nsid w:val="31DD2C45"/>
     <w:multiLevelType w:val="singleLevel"/>
     <w:tmpl w:val="04090001"/>
@@ -3830,7 +3958,7 @@
       </w:rPr>
     </w:lvl>
   </w:abstractNum>
-  <w:abstractNum w:abstractNumId="13">
+  <w:abstractNum w:abstractNumId="14">
     <w:nsid w:val="32982B51"/>
     <w:multiLevelType w:val="singleLevel"/>
     <w:tmpl w:val="04090001"/>
@@ -3850,7 +3978,7 @@
       </w:rPr>
     </w:lvl>
   </w:abstractNum>
-  <w:abstractNum w:abstractNumId="14">
+  <w:abstractNum w:abstractNumId="15">
     <w:nsid w:val="3375481C"/>
     <w:multiLevelType w:val="singleLevel"/>
     <w:tmpl w:val="E6747DA6"/>
@@ -3870,7 +3998,7 @@
       </w:rPr>
     </w:lvl>
   </w:abstractNum>
-  <w:abstractNum w:abstractNumId="15">
+  <w:abstractNum w:abstractNumId="16">
     <w:nsid w:val="369D5471"/>
     <w:multiLevelType w:val="singleLevel"/>
     <w:tmpl w:val="04090001"/>
@@ -3890,7 +4018,7 @@
       </w:rPr>
     </w:lvl>
   </w:abstractNum>
-  <w:abstractNum w:abstractNumId="16">
+  <w:abstractNum w:abstractNumId="17">
     <w:nsid w:val="398C0069"/>
     <w:multiLevelType w:val="hybridMultilevel"/>
     <w:tmpl w:val="28E8AA08"/>
@@ -4029,7 +4157,7 @@
       </w:rPr>
     </w:lvl>
   </w:abstractNum>
-  <w:abstractNum w:abstractNumId="17">
+  <w:abstractNum w:abstractNumId="18">
     <w:nsid w:val="42B97F7B"/>
     <w:multiLevelType w:val="singleLevel"/>
     <w:tmpl w:val="04090001"/>
@@ -4049,7 +4177,7 @@
       </w:rPr>
     </w:lvl>
   </w:abstractNum>
-  <w:abstractNum w:abstractNumId="18">
+  <w:abstractNum w:abstractNumId="19">
     <w:nsid w:val="49E170D0"/>
     <w:multiLevelType w:val="singleLevel"/>
     <w:tmpl w:val="04090001"/>
@@ -4069,7 +4197,7 @@
       </w:rPr>
     </w:lvl>
   </w:abstractNum>
-  <w:abstractNum w:abstractNumId="19">
+  <w:abstractNum w:abstractNumId="20">
     <w:nsid w:val="4F64732B"/>
     <w:multiLevelType w:val="singleLevel"/>
     <w:tmpl w:val="04090001"/>
@@ -4089,7 +4217,7 @@
       </w:rPr>
     </w:lvl>
   </w:abstractNum>
-  <w:abstractNum w:abstractNumId="20">
+  <w:abstractNum w:abstractNumId="21">
     <w:nsid w:val="52DF734E"/>
     <w:multiLevelType w:val="singleLevel"/>
     <w:tmpl w:val="04090001"/>
@@ -4109,7 +4237,7 @@
       </w:rPr>
     </w:lvl>
   </w:abstractNum>
-  <w:abstractNum w:abstractNumId="21">
+  <w:abstractNum w:abstractNumId="22">
     <w:nsid w:val="59F314B7"/>
     <w:multiLevelType w:val="singleLevel"/>
     <w:tmpl w:val="04090001"/>
@@ -4129,7 +4257,7 @@
       </w:rPr>
     </w:lvl>
   </w:abstractNum>
-  <w:abstractNum w:abstractNumId="22">
+  <w:abstractNum w:abstractNumId="23">
     <w:nsid w:val="647235F1"/>
     <w:multiLevelType w:val="singleLevel"/>
     <w:tmpl w:val="04090001"/>
@@ -4149,7 +4277,7 @@
       </w:rPr>
     </w:lvl>
   </w:abstractNum>
-  <w:abstractNum w:abstractNumId="23">
+  <w:abstractNum w:abstractNumId="24">
     <w:nsid w:val="6D2F7D46"/>
     <w:multiLevelType w:val="singleLevel"/>
     <w:tmpl w:val="04090001"/>
@@ -4169,7 +4297,7 @@
       </w:rPr>
     </w:lvl>
   </w:abstractNum>
-  <w:abstractNum w:abstractNumId="24">
+  <w:abstractNum w:abstractNumId="25">
     <w:nsid w:val="71F21F2A"/>
     <w:multiLevelType w:val="singleLevel"/>
     <w:tmpl w:val="04090001"/>
@@ -4189,7 +4317,7 @@
       </w:rPr>
     </w:lvl>
   </w:abstractNum>
-  <w:abstractNum w:abstractNumId="25">
+  <w:abstractNum w:abstractNumId="26">
     <w:nsid w:val="743601FB"/>
     <w:multiLevelType w:val="singleLevel"/>
     <w:tmpl w:val="04090001"/>
@@ -4209,7 +4337,7 @@
       </w:rPr>
     </w:lvl>
   </w:abstractNum>
-  <w:abstractNum w:abstractNumId="26">
+  <w:abstractNum w:abstractNumId="27">
     <w:nsid w:val="756150CA"/>
     <w:multiLevelType w:val="singleLevel"/>
     <w:tmpl w:val="04090001"/>
@@ -4229,7 +4357,7 @@
       </w:rPr>
     </w:lvl>
   </w:abstractNum>
-  <w:abstractNum w:abstractNumId="27">
+  <w:abstractNum w:abstractNumId="28">
     <w:nsid w:val="7BE434D7"/>
     <w:multiLevelType w:val="singleLevel"/>
     <w:tmpl w:val="04090001"/>
@@ -4249,7 +4377,7 @@
       </w:rPr>
     </w:lvl>
   </w:abstractNum>
-  <w:abstractNum w:abstractNumId="28">
+  <w:abstractNum w:abstractNumId="29">
     <w:nsid w:val="7C9362FF"/>
     <w:multiLevelType w:val="hybridMultilevel"/>
     <w:tmpl w:val="23B07F92"/>
@@ -4414,16 +4542,16 @@
     <w:abstractNumId w:val="3"/>
   </w:num>
   <w:num w:numId="4">
-    <w:abstractNumId w:val="14"/>
+    <w:abstractNumId w:val="15"/>
   </w:num>
   <w:num w:numId="5">
-    <w:abstractNumId w:val="27"/>
+    <w:abstractNumId w:val="28"/>
   </w:num>
   <w:num w:numId="6">
-    <w:abstractNumId w:val="20"/>
+    <w:abstractNumId w:val="21"/>
   </w:num>
   <w:num w:numId="7">
-    <w:abstractNumId w:val="19"/>
+    <w:abstractNumId w:val="20"/>
   </w:num>
   <w:num w:numId="8">
     <w:abstractNumId w:val="1"/>
@@ -4446,67 +4574,70 @@
     <w:abstractNumId w:val="2"/>
   </w:num>
   <w:num w:numId="10">
-    <w:abstractNumId w:val="26"/>
+    <w:abstractNumId w:val="27"/>
   </w:num>
   <w:num w:numId="11">
     <w:abstractNumId w:val="5"/>
   </w:num>
   <w:num w:numId="12">
-    <w:abstractNumId w:val="15"/>
+    <w:abstractNumId w:val="16"/>
   </w:num>
   <w:num w:numId="13">
+    <w:abstractNumId w:val="14"/>
+  </w:num>
+  <w:num w:numId="14">
+    <w:abstractNumId w:val="26"/>
+  </w:num>
+  <w:num w:numId="15">
     <w:abstractNumId w:val="13"/>
   </w:num>
-  <w:num w:numId="14">
+  <w:num w:numId="16">
+    <w:abstractNumId w:val="7"/>
+  </w:num>
+  <w:num w:numId="17">
     <w:abstractNumId w:val="25"/>
   </w:num>
-  <w:num w:numId="15">
+  <w:num w:numId="18">
+    <w:abstractNumId w:val="19"/>
+  </w:num>
+  <w:num w:numId="19">
+    <w:abstractNumId w:val="8"/>
+  </w:num>
+  <w:num w:numId="20">
+    <w:abstractNumId w:val="18"/>
+  </w:num>
+  <w:num w:numId="21">
     <w:abstractNumId w:val="12"/>
   </w:num>
-  <w:num w:numId="16">
-    <w:abstractNumId w:val="6"/>
-  </w:num>
-  <w:num w:numId="17">
+  <w:num w:numId="22">
     <w:abstractNumId w:val="24"/>
   </w:num>
-  <w:num w:numId="18">
-    <w:abstractNumId w:val="18"/>
-  </w:num>
-  <w:num w:numId="19">
-    <w:abstractNumId w:val="7"/>
-  </w:num>
-  <w:num w:numId="20">
-    <w:abstractNumId w:val="17"/>
-  </w:num>
-  <w:num w:numId="21">
+  <w:num w:numId="23">
     <w:abstractNumId w:val="11"/>
   </w:num>
-  <w:num w:numId="22">
+  <w:num w:numId="24">
+    <w:abstractNumId w:val="10"/>
+  </w:num>
+  <w:num w:numId="25">
+    <w:abstractNumId w:val="9"/>
+  </w:num>
+  <w:num w:numId="26">
+    <w:abstractNumId w:val="22"/>
+  </w:num>
+  <w:num w:numId="27">
     <w:abstractNumId w:val="23"/>
   </w:num>
-  <w:num w:numId="23">
-    <w:abstractNumId w:val="10"/>
-  </w:num>
-  <w:num w:numId="24">
-    <w:abstractNumId w:val="9"/>
-  </w:num>
-  <w:num w:numId="25">
-    <w:abstractNumId w:val="8"/>
-  </w:num>
-  <w:num w:numId="26">
-    <w:abstractNumId w:val="21"/>
-  </w:num>
-  <w:num w:numId="27">
-    <w:abstractNumId w:val="22"/>
-  </w:num>
   <w:num w:numId="28">
-    <w:abstractNumId w:val="28"/>
+    <w:abstractNumId w:val="29"/>
   </w:num>
   <w:num w:numId="29">
-    <w:abstractNumId w:val="16"/>
+    <w:abstractNumId w:val="17"/>
   </w:num>
   <w:num w:numId="30">
     <w:abstractNumId w:val="4"/>
+  </w:num>
+  <w:num w:numId="31">
+    <w:abstractNumId w:val="6"/>
   </w:num>
 </w:numbering>
 </file>
@@ -4545,6 +4676,7 @@
     <w:lsdException w:name="caption" w:uiPriority="35" w:qFormat="1"/>
     <w:lsdException w:name="Title" w:semiHidden="0" w:uiPriority="10" w:unhideWhenUsed="0" w:qFormat="1"/>
     <w:lsdException w:name="Default Paragraph Font" w:uiPriority="1"/>
+    <w:lsdException w:name="Body Text" w:uiPriority="0"/>
     <w:lsdException w:name="Subtitle" w:semiHidden="0" w:uiPriority="11" w:unhideWhenUsed="0" w:qFormat="1"/>
     <w:lsdException w:name="Strong" w:semiHidden="0" w:uiPriority="22" w:unhideWhenUsed="0" w:qFormat="1"/>
     <w:lsdException w:name="Emphasis" w:semiHidden="0" w:uiPriority="20" w:unhideWhenUsed="0" w:qFormat="1"/>
@@ -5021,6 +5153,7 @@
   <w:style w:type="paragraph" w:styleId="Corptext">
     <w:name w:val="Body Text"/>
     <w:basedOn w:val="Normal"/>
+    <w:link w:val="CorptextCaracter"/>
     <w:rsid w:val="00C35D85"/>
     <w:pPr>
       <w:keepLines/>
@@ -5228,17 +5361,18 @@
     <w:basedOn w:val="Normal"/>
     <w:next w:val="Corptext"/>
     <w:autoRedefine/>
-    <w:rsid w:val="00F669DB"/>
+    <w:rsid w:val="008A6475"/>
     <w:pPr>
       <w:tabs>
         <w:tab w:val="left" w:pos="540"/>
         <w:tab w:val="left" w:pos="1260"/>
       </w:tabs>
       <w:spacing w:after="120"/>
+      <w:jc w:val="both"/>
     </w:pPr>
     <w:rPr>
-      <w:i/>
-      <w:color w:val="C0504D"/>
+      <w:sz w:val="22"/>
+      <w:szCs w:val="22"/>
     </w:rPr>
   </w:style>
   <w:style w:type="character" w:styleId="Hyperlink">
@@ -5289,6 +5423,14 @@
       <w:rFonts w:ascii="Tahoma" w:hAnsi="Tahoma" w:cs="Tahoma"/>
       <w:sz w:val="16"/>
       <w:szCs w:val="16"/>
+    </w:rPr>
+  </w:style>
+  <w:style w:type="character" w:customStyle="1" w:styleId="CorptextCaracter">
+    <w:name w:val="Corp text Caracter"/>
+    <w:link w:val="Corptext"/>
+    <w:rsid w:val="008A6475"/>
+    <w:rPr>
+      <w:lang w:val="en-US" w:eastAsia="en-US"/>
     </w:rPr>
   </w:style>
 </w:styles>

--- a/doc/Project_Vision.docx
+++ b/doc/Project_Vision.docx
@@ -52,23 +52,8 @@
           <w:sz w:val="28"/>
         </w:rPr>
       </w:pPr>
-      <w:r>
-        <w:rPr>
-          <w:rFonts w:ascii="Times New Roman" w:hAnsi="Times New Roman"/>
-          <w:sz w:val="28"/>
-        </w:rPr>
-        <w:t>Version &lt;1.0&gt;</w:t>
-      </w:r>
-    </w:p>
-    <w:p>
-      <w:pPr>
-        <w:pStyle w:val="Titlu"/>
-        <w:jc w:val="both"/>
-        <w:rPr>
-          <w:rFonts w:ascii="Times New Roman" w:hAnsi="Times New Roman"/>
-          <w:sz w:val="28"/>
-        </w:rPr>
-      </w:pPr>
+      <w:bookmarkStart w:id="0" w:name="_GoBack"/>
+      <w:bookmarkEnd w:id="0"/>
     </w:p>
     <w:p>
       <w:pPr>
@@ -1594,20 +1579,20 @@
           <w:rFonts w:ascii="Times New Roman" w:hAnsi="Times New Roman"/>
         </w:rPr>
       </w:pPr>
-      <w:bookmarkStart w:id="0" w:name="_Toc456598586"/>
-      <w:bookmarkStart w:id="1" w:name="_Toc456600917"/>
-      <w:bookmarkStart w:id="2" w:name="_Toc316556900"/>
-      <w:bookmarkStart w:id="3" w:name="_Toc436203377"/>
-      <w:bookmarkStart w:id="4" w:name="_Toc452813577"/>
+      <w:bookmarkStart w:id="1" w:name="_Toc456598586"/>
+      <w:bookmarkStart w:id="2" w:name="_Toc456600917"/>
+      <w:bookmarkStart w:id="3" w:name="_Toc316556900"/>
+      <w:bookmarkStart w:id="4" w:name="_Toc436203377"/>
+      <w:bookmarkStart w:id="5" w:name="_Toc452813577"/>
       <w:r>
         <w:rPr>
           <w:rFonts w:ascii="Times New Roman" w:hAnsi="Times New Roman"/>
         </w:rPr>
         <w:t>Introduction</w:t>
       </w:r>
-      <w:bookmarkEnd w:id="0"/>
       <w:bookmarkEnd w:id="1"/>
       <w:bookmarkEnd w:id="2"/>
+      <w:bookmarkEnd w:id="3"/>
     </w:p>
     <w:p>
       <w:pPr>
@@ -1626,18 +1611,18 @@
           <w:rFonts w:ascii="Times New Roman" w:hAnsi="Times New Roman"/>
         </w:rPr>
       </w:pPr>
-      <w:bookmarkStart w:id="5" w:name="_Toc456598587"/>
-      <w:bookmarkStart w:id="6" w:name="_Toc456600918"/>
-      <w:bookmarkStart w:id="7" w:name="_Toc316556901"/>
+      <w:bookmarkStart w:id="6" w:name="_Toc456598587"/>
+      <w:bookmarkStart w:id="7" w:name="_Toc456600918"/>
+      <w:bookmarkStart w:id="8" w:name="_Toc316556901"/>
       <w:r>
         <w:rPr>
           <w:rFonts w:ascii="Times New Roman" w:hAnsi="Times New Roman"/>
         </w:rPr>
         <w:t>Purpose</w:t>
       </w:r>
-      <w:bookmarkEnd w:id="5"/>
       <w:bookmarkEnd w:id="6"/>
       <w:bookmarkEnd w:id="7"/>
+      <w:bookmarkEnd w:id="8"/>
     </w:p>
     <w:p>
       <w:pPr>
@@ -1661,18 +1646,18 @@
           <w:rFonts w:ascii="Times New Roman" w:hAnsi="Times New Roman"/>
         </w:rPr>
       </w:pPr>
-      <w:bookmarkStart w:id="8" w:name="_Toc456598588"/>
-      <w:bookmarkStart w:id="9" w:name="_Toc456600919"/>
-      <w:bookmarkStart w:id="10" w:name="_Toc316556902"/>
+      <w:bookmarkStart w:id="9" w:name="_Toc456598588"/>
+      <w:bookmarkStart w:id="10" w:name="_Toc456600919"/>
+      <w:bookmarkStart w:id="11" w:name="_Toc316556902"/>
       <w:r>
         <w:rPr>
           <w:rFonts w:ascii="Times New Roman" w:hAnsi="Times New Roman"/>
         </w:rPr>
         <w:t>Scope</w:t>
       </w:r>
-      <w:bookmarkEnd w:id="8"/>
       <w:bookmarkEnd w:id="9"/>
       <w:bookmarkEnd w:id="10"/>
+      <w:bookmarkEnd w:id="11"/>
     </w:p>
     <w:p>
       <w:pPr>
@@ -1680,7 +1665,10 @@
         <w:jc w:val="both"/>
       </w:pPr>
       <w:r>
-        <w:t xml:space="preserve">The project’s scope is to make the life of a client easier. </w:t>
+        <w:t>The project’s scope is to make the life of a client easier</w:t>
+      </w:r>
+      <w:r>
+        <w:t xml:space="preserve">. </w:t>
       </w:r>
       <w:proofErr w:type="spellStart"/>
       <w:r>
@@ -1688,7 +1676,16 @@
       </w:r>
       <w:proofErr w:type="spellEnd"/>
       <w:r>
-        <w:t xml:space="preserve"> doesn’t have to book a ticket in person </w:t>
+        <w:t xml:space="preserve"> doesn’t have to book </w:t>
+      </w:r>
+      <w:r>
+        <w:t>ticket</w:t>
+      </w:r>
+      <w:r>
+        <w:t>s</w:t>
+      </w:r>
+      <w:r>
+        <w:t xml:space="preserve"> in person </w:t>
       </w:r>
       <w:r>
         <w:t>in</w:t>
@@ -1713,18 +1710,18 @@
           <w:rFonts w:ascii="Times New Roman" w:hAnsi="Times New Roman"/>
         </w:rPr>
       </w:pPr>
-      <w:bookmarkStart w:id="11" w:name="_Toc456598589"/>
-      <w:bookmarkStart w:id="12" w:name="_Toc456600920"/>
-      <w:bookmarkStart w:id="13" w:name="_Toc316556903"/>
+      <w:bookmarkStart w:id="12" w:name="_Toc456598589"/>
+      <w:bookmarkStart w:id="13" w:name="_Toc456600920"/>
+      <w:bookmarkStart w:id="14" w:name="_Toc316556903"/>
       <w:r>
         <w:rPr>
           <w:rFonts w:ascii="Times New Roman" w:hAnsi="Times New Roman"/>
         </w:rPr>
         <w:t>Definitions, Acronyms, and Abbreviations</w:t>
       </w:r>
-      <w:bookmarkEnd w:id="11"/>
       <w:bookmarkEnd w:id="12"/>
       <w:bookmarkEnd w:id="13"/>
+      <w:bookmarkEnd w:id="14"/>
     </w:p>
     <w:p>
       <w:pPr>
@@ -1756,18 +1753,18 @@
           <w:rFonts w:ascii="Times New Roman" w:hAnsi="Times New Roman"/>
         </w:rPr>
       </w:pPr>
-      <w:bookmarkStart w:id="14" w:name="_Toc456598590"/>
-      <w:bookmarkStart w:id="15" w:name="_Toc456600921"/>
-      <w:bookmarkStart w:id="16" w:name="_Toc316556904"/>
+      <w:bookmarkStart w:id="15" w:name="_Toc456598590"/>
+      <w:bookmarkStart w:id="16" w:name="_Toc456600921"/>
+      <w:bookmarkStart w:id="17" w:name="_Toc316556904"/>
       <w:r>
         <w:rPr>
           <w:rFonts w:ascii="Times New Roman" w:hAnsi="Times New Roman"/>
         </w:rPr>
         <w:t>References</w:t>
       </w:r>
-      <w:bookmarkEnd w:id="14"/>
       <w:bookmarkEnd w:id="15"/>
       <w:bookmarkEnd w:id="16"/>
+      <w:bookmarkEnd w:id="17"/>
     </w:p>
     <w:p>
       <w:pPr>
@@ -1792,102 +1789,102 @@
           <w:rFonts w:ascii="Times New Roman" w:hAnsi="Times New Roman"/>
         </w:rPr>
       </w:pPr>
-      <w:bookmarkStart w:id="17" w:name="_Toc456598591"/>
-      <w:bookmarkStart w:id="18" w:name="_Toc456600922"/>
-      <w:bookmarkStart w:id="19" w:name="_Toc316556905"/>
+      <w:bookmarkStart w:id="18" w:name="_Toc456598591"/>
+      <w:bookmarkStart w:id="19" w:name="_Toc456600922"/>
+      <w:bookmarkStart w:id="20" w:name="_Toc316556905"/>
       <w:r>
         <w:rPr>
           <w:rFonts w:ascii="Times New Roman" w:hAnsi="Times New Roman"/>
         </w:rPr>
         <w:t>Overview</w:t>
       </w:r>
-      <w:bookmarkEnd w:id="17"/>
       <w:bookmarkEnd w:id="18"/>
       <w:bookmarkEnd w:id="19"/>
-    </w:p>
-    <w:p>
-      <w:pPr>
-        <w:ind w:firstLine="720"/>
-        <w:jc w:val="both"/>
-      </w:pPr>
-      <w:r>
-        <w:t xml:space="preserve">The rest of the Vision document contains the problems that are going to be resolved by this project, the unique position the product intends to fill in the marketplace, </w:t>
-      </w:r>
-      <w:r>
-        <w:t>identify and involve all of the stakeholders as part of the</w:t>
-      </w:r>
-      <w:r>
-        <w:t xml:space="preserve"> process, summary list of </w:t>
-      </w:r>
-      <w:proofErr w:type="gramStart"/>
-      <w:r>
-        <w:t xml:space="preserve">the </w:t>
-      </w:r>
-      <w:r>
-        <w:t xml:space="preserve"> non</w:t>
-      </w:r>
-      <w:proofErr w:type="gramEnd"/>
-      <w:r>
-        <w:t>-user stakeholders</w:t>
-      </w:r>
-      <w:r>
-        <w:t xml:space="preserve">, a list of all identified users, </w:t>
-      </w:r>
-      <w:r>
-        <w:t xml:space="preserve">details about the working environment as the </w:t>
-      </w:r>
-      <w:r>
-        <w:t>number</w:t>
-      </w:r>
-      <w:r>
-        <w:t xml:space="preserve"> of people involved in the task, </w:t>
-      </w:r>
-      <w:r>
-        <w:t>hardware or platform requirements, performance requirements, and environmental requirements</w:t>
-      </w:r>
-      <w:r>
-        <w:t>.</w:t>
-      </w:r>
-    </w:p>
-    <w:p>
-      <w:pPr>
-        <w:pStyle w:val="Titlu1"/>
-        <w:jc w:val="both"/>
-        <w:rPr>
-          <w:rFonts w:ascii="Times New Roman" w:hAnsi="Times New Roman"/>
-        </w:rPr>
-      </w:pPr>
-      <w:bookmarkStart w:id="20" w:name="_Toc316556906"/>
-      <w:r>
-        <w:rPr>
-          <w:rFonts w:ascii="Times New Roman" w:hAnsi="Times New Roman"/>
-        </w:rPr>
-        <w:t>Positioning</w:t>
-      </w:r>
-      <w:bookmarkEnd w:id="3"/>
-      <w:bookmarkEnd w:id="4"/>
       <w:bookmarkEnd w:id="20"/>
     </w:p>
     <w:p>
       <w:pPr>
+        <w:ind w:firstLine="720"/>
+        <w:jc w:val="both"/>
+      </w:pPr>
+      <w:r>
+        <w:t xml:space="preserve">The rest of the Vision document contains the problems that are going to be resolved by this project, the unique position the product intends to fill in the marketplace, </w:t>
+      </w:r>
+      <w:r>
+        <w:t>identify and involve all of the stakeholders as part of the</w:t>
+      </w:r>
+      <w:r>
+        <w:t xml:space="preserve"> process, summary list of </w:t>
+      </w:r>
+      <w:proofErr w:type="gramStart"/>
+      <w:r>
+        <w:t xml:space="preserve">the </w:t>
+      </w:r>
+      <w:r>
+        <w:t xml:space="preserve"> non</w:t>
+      </w:r>
+      <w:proofErr w:type="gramEnd"/>
+      <w:r>
+        <w:t>-user stakeholders</w:t>
+      </w:r>
+      <w:r>
+        <w:t xml:space="preserve">, a list of all identified users, </w:t>
+      </w:r>
+      <w:r>
+        <w:t xml:space="preserve">details about the working environment as the </w:t>
+      </w:r>
+      <w:r>
+        <w:t>number</w:t>
+      </w:r>
+      <w:r>
+        <w:t xml:space="preserve"> of people involved in the task, </w:t>
+      </w:r>
+      <w:r>
+        <w:t>hardware or platform requirements, performance requirements, and environmental requirements</w:t>
+      </w:r>
+      <w:r>
+        <w:t>.</w:t>
+      </w:r>
+    </w:p>
+    <w:p>
+      <w:pPr>
+        <w:pStyle w:val="Titlu1"/>
+        <w:jc w:val="both"/>
+        <w:rPr>
+          <w:rFonts w:ascii="Times New Roman" w:hAnsi="Times New Roman"/>
+        </w:rPr>
+      </w:pPr>
+      <w:bookmarkStart w:id="21" w:name="_Toc316556906"/>
+      <w:r>
+        <w:rPr>
+          <w:rFonts w:ascii="Times New Roman" w:hAnsi="Times New Roman"/>
+        </w:rPr>
+        <w:t>Positioning</w:t>
+      </w:r>
+      <w:bookmarkEnd w:id="4"/>
+      <w:bookmarkEnd w:id="5"/>
+      <w:bookmarkEnd w:id="21"/>
+    </w:p>
+    <w:p>
+      <w:pPr>
         <w:pStyle w:val="Titlu2"/>
         <w:jc w:val="both"/>
         <w:rPr>
           <w:rFonts w:ascii="Times New Roman" w:hAnsi="Times New Roman"/>
         </w:rPr>
       </w:pPr>
-      <w:bookmarkStart w:id="21" w:name="_Toc436203379"/>
-      <w:bookmarkStart w:id="22" w:name="_Toc452813579"/>
-      <w:bookmarkStart w:id="23" w:name="_Toc316556907"/>
+      <w:bookmarkStart w:id="22" w:name="_Toc436203379"/>
+      <w:bookmarkStart w:id="23" w:name="_Toc452813579"/>
+      <w:bookmarkStart w:id="24" w:name="_Toc316556907"/>
       <w:r>
         <w:rPr>
           <w:rFonts w:ascii="Times New Roman" w:hAnsi="Times New Roman"/>
         </w:rPr>
         <w:t>Problem Statement</w:t>
       </w:r>
-      <w:bookmarkEnd w:id="21"/>
       <w:bookmarkEnd w:id="22"/>
       <w:bookmarkEnd w:id="23"/>
+      <w:bookmarkEnd w:id="24"/>
     </w:p>
     <w:tbl>
       <w:tblPr>
@@ -2080,22 +2077,22 @@
           <w:rFonts w:ascii="Times New Roman" w:hAnsi="Times New Roman"/>
         </w:rPr>
       </w:pPr>
-      <w:bookmarkStart w:id="24" w:name="_Toc425054392"/>
-      <w:bookmarkStart w:id="25" w:name="_Toc422186485"/>
-      <w:bookmarkStart w:id="26" w:name="_Toc436203380"/>
-      <w:bookmarkStart w:id="27" w:name="_Toc452813580"/>
-      <w:bookmarkStart w:id="28" w:name="_Toc316556908"/>
+      <w:bookmarkStart w:id="25" w:name="_Toc425054392"/>
+      <w:bookmarkStart w:id="26" w:name="_Toc422186485"/>
+      <w:bookmarkStart w:id="27" w:name="_Toc436203380"/>
+      <w:bookmarkStart w:id="28" w:name="_Toc452813580"/>
+      <w:bookmarkStart w:id="29" w:name="_Toc316556908"/>
       <w:r>
         <w:rPr>
           <w:rFonts w:ascii="Times New Roman" w:hAnsi="Times New Roman"/>
         </w:rPr>
         <w:t>Product Position Statement</w:t>
       </w:r>
-      <w:bookmarkEnd w:id="24"/>
       <w:bookmarkEnd w:id="25"/>
       <w:bookmarkEnd w:id="26"/>
       <w:bookmarkEnd w:id="27"/>
       <w:bookmarkEnd w:id="28"/>
+      <w:bookmarkEnd w:id="29"/>
     </w:p>
     <w:tbl>
       <w:tblPr>
@@ -2390,19 +2387,19 @@
           <w:rFonts w:ascii="Times New Roman" w:hAnsi="Times New Roman"/>
         </w:rPr>
       </w:pPr>
-      <w:bookmarkStart w:id="29" w:name="_Toc447960005"/>
-      <w:bookmarkStart w:id="30" w:name="_Toc452813581"/>
-      <w:bookmarkStart w:id="31" w:name="_Toc316556909"/>
-      <w:bookmarkStart w:id="32" w:name="_Toc436203381"/>
+      <w:bookmarkStart w:id="30" w:name="_Toc447960005"/>
+      <w:bookmarkStart w:id="31" w:name="_Toc452813581"/>
+      <w:bookmarkStart w:id="32" w:name="_Toc316556909"/>
+      <w:bookmarkStart w:id="33" w:name="_Toc436203381"/>
       <w:r>
         <w:rPr>
           <w:rFonts w:ascii="Times New Roman" w:hAnsi="Times New Roman"/>
         </w:rPr>
         <w:t>Stakeholder and User Descriptions</w:t>
       </w:r>
-      <w:bookmarkEnd w:id="29"/>
       <w:bookmarkEnd w:id="30"/>
       <w:bookmarkEnd w:id="31"/>
+      <w:bookmarkEnd w:id="32"/>
     </w:p>
     <w:p>
       <w:r>
@@ -2428,7 +2425,19 @@
         </w:numPr>
       </w:pPr>
       <w:r>
-        <w:t>A client who can see the events coming soon and book a ticket for them</w:t>
+        <w:t>A client who can see t</w:t>
+      </w:r>
+      <w:r>
+        <w:t>he events coming soon and book</w:t>
+      </w:r>
+      <w:r>
+        <w:t xml:space="preserve"> ticket</w:t>
+      </w:r>
+      <w:r>
+        <w:t>s</w:t>
+      </w:r>
+      <w:r>
+        <w:t xml:space="preserve"> for them</w:t>
       </w:r>
     </w:p>
     <w:p>
@@ -2439,16 +2448,16 @@
           <w:rFonts w:ascii="Times New Roman" w:hAnsi="Times New Roman"/>
         </w:rPr>
       </w:pPr>
-      <w:bookmarkStart w:id="33" w:name="_Toc452813583"/>
-      <w:bookmarkStart w:id="34" w:name="_Toc316556910"/>
+      <w:bookmarkStart w:id="34" w:name="_Toc452813583"/>
+      <w:bookmarkStart w:id="35" w:name="_Toc316556910"/>
       <w:r>
         <w:rPr>
           <w:rFonts w:ascii="Times New Roman" w:hAnsi="Times New Roman"/>
         </w:rPr>
         <w:t>Stakeholder Summary</w:t>
       </w:r>
-      <w:bookmarkEnd w:id="33"/>
       <w:bookmarkEnd w:id="34"/>
+      <w:bookmarkEnd w:id="35"/>
     </w:p>
     <w:tbl>
       <w:tblPr>
@@ -2603,16 +2612,7 @@
                 <w:sz w:val="22"/>
                 <w:szCs w:val="22"/>
               </w:rPr>
-              <w:t>Creates the p</w:t>
-            </w:r>
-            <w:bookmarkStart w:id="35" w:name="_GoBack"/>
-            <w:bookmarkEnd w:id="35"/>
-            <w:r>
-              <w:rPr>
-                <w:sz w:val="22"/>
-                <w:szCs w:val="22"/>
-              </w:rPr>
-              <w:t>roject.</w:t>
+              <w:t>Creates the project.</w:t>
             </w:r>
           </w:p>
         </w:tc>
@@ -2851,7 +2851,10 @@
               <w:t xml:space="preserve">an </w:t>
             </w:r>
             <w:r>
-              <w:t>buy a ticket</w:t>
+              <w:t xml:space="preserve">buy </w:t>
+            </w:r>
+            <w:r>
+              <w:t>tickets</w:t>
             </w:r>
           </w:p>
         </w:tc>
@@ -2989,7 +2992,13 @@
         <w:ind w:left="720"/>
       </w:pPr>
       <w:r>
-        <w:t>This web application is made by a single person and it will be done in May 2019.</w:t>
+        <w:t xml:space="preserve">This web application is made by a single person and it will be done in </w:t>
+      </w:r>
+      <w:r>
+        <w:t xml:space="preserve">June </w:t>
+      </w:r>
+      <w:r>
+        <w:t>2019.</w:t>
       </w:r>
     </w:p>
     <w:p>
@@ -2998,7 +3007,18 @@
       </w:pPr>
       <w:proofErr w:type="gramStart"/>
       <w:r>
-        <w:t>Until May it will be a functional web application, using Spring Web Framework, HTML.</w:t>
+        <w:t>Until May it will be a functional web application, using Spring Web Framework</w:t>
+      </w:r>
+      <w:r>
+        <w:t>.</w:t>
+      </w:r>
+      <w:proofErr w:type="gramEnd"/>
+      <w:r>
+        <w:t xml:space="preserve"> </w:t>
+      </w:r>
+      <w:proofErr w:type="gramStart"/>
+      <w:r>
+        <w:t>Java Server Pages.</w:t>
       </w:r>
       <w:proofErr w:type="gramEnd"/>
     </w:p>
@@ -3013,7 +3033,7 @@
       <w:bookmarkStart w:id="45" w:name="_Toc436203408"/>
       <w:bookmarkStart w:id="46" w:name="_Toc452813602"/>
       <w:bookmarkStart w:id="47" w:name="_Toc316556913"/>
-      <w:bookmarkEnd w:id="32"/>
+      <w:bookmarkEnd w:id="33"/>
       <w:r>
         <w:rPr>
           <w:rFonts w:ascii="Times New Roman" w:hAnsi="Times New Roman"/>
@@ -3030,7 +3050,10 @@
       </w:pPr>
       <w:r>
         <w:tab/>
-        <w:t>This application is implemented in Java using Spring Web Framework and HTML.</w:t>
+        <w:t xml:space="preserve">This application is implemented in </w:t>
+      </w:r>
+      <w:r>
+        <w:t>Java using Spring Web Framework, with Java Server Pages.</w:t>
       </w:r>
     </w:p>
     <w:sectPr>
